--- a/cole-brokamp-nih-biosketch.docx
+++ b/cole-brokamp-nih-biosketch.docx
@@ -772,6 +772,15 @@
       <w:pPr>
         <w:pStyle w:val="DataField11pt-Single"/>
         <w:spacing w:before="120" w:after="120"/>
+      </w:pPr>
+      <w:r>
+        <w:t>As a biostatistician, epidemiologist, and geospatial data scientist, I have specialized myself in the areas of informatics and machine learning with applications to population-level environmental, community, and health outcome data. I develop new methods and technologies to support environmental and population health research, including tools for geocoding and geomarker assessment, high resolution spatiotemporal exposure assessment models, and causal inference machine learning methods. I lead research on the roles of environmental exposures and community characteristics on pediatric psychiatric health by applying these methods and tools to large databases of electronic health records, observational cohort studies, clinical registries, and vital records.</w:t>
+      </w:r>
+    </w:p>
+    <w:p>
+      <w:pPr>
+        <w:pStyle w:val="DataField11pt-Single"/>
+        <w:spacing w:before="120" w:after="120"/>
         <w:rPr>
           <w:rStyle w:val="Strong"/>
           <w:b w:val="0"/>
@@ -779,7 +788,18 @@
         </w:rPr>
       </w:pPr>
       <w:r>
-        <w:t>As a biostatistician, epidemiologist, and geospatial data scientist, I have specialized myself in the areas of informatics and machine learning with applications to population-level environmental, community, and health outcome data. I develop new methods and technologies to support environmental and population health research, including tools for geocoding and geomarker assessment, high resolution spatiotemporal exposure assessment models, and causal inference machine learning methods. I lead research on the roles of environmental exposures and community characteristics on pediatric psychiatric health by applying these methods and tools to large databases of electronic health records, observational cohort studies, clinical registries, and vital records.</w:t>
+        <w:t xml:space="preserve">For this study, I will serve as the principal investigator and work with the </w:t>
+      </w:r>
+      <w:proofErr w:type="spellStart"/>
+      <w:r>
+        <w:t>PEDSnet</w:t>
+      </w:r>
+      <w:proofErr w:type="spellEnd"/>
+      <w:r>
+        <w:t xml:space="preserve"> learning network, the study staff, and co-investigators to oversee all aspects of the research project, ensure the scientific integrity of the proposed study, and ensure its successful completion. My expertise and experience in leveraging high-resolution spatiotemporal exposure assessments in electronic health record to study psychiatric outcomes will contribute to the success of this proposed research. My personal hope is that </w:t>
+      </w:r>
+      <w:r>
+        <w:t>this work will provide insight into biological mechanisms that mediate environmental risk to help identify modifiable primary interventions to reduce psychiatric morbidity in children and adolescents.</w:t>
       </w:r>
     </w:p>
     <w:p>
@@ -901,6 +921,7 @@
           <w:i/>
           <w:iCs/>
         </w:rPr>
+        <w:lastRenderedPageBreak/>
         <w:t>Longitudinal Impact of Air Pollution on Mental Health and Neuroimaging Outcomes during Adolescence in the Cincinnati Combined Childhood Cohorts (C4)</w:t>
       </w:r>
     </w:p>
@@ -943,7 +964,6 @@
         </w:rPr>
       </w:pPr>
       <w:r>
-        <w:lastRenderedPageBreak/>
         <w:t>NIH/NIEHS R01ES031054</w:t>
       </w:r>
       <w:r>
@@ -1117,66 +1137,51 @@
           <w:ilvl w:val="0"/>
           <w:numId w:val="20"/>
         </w:numPr>
-      </w:pPr>
-      <w:r>
-        <w:t xml:space="preserve">Erika </w:t>
-      </w:r>
-      <w:proofErr w:type="spellStart"/>
-      <w:r>
-        <w:t>Rasnick</w:t>
-      </w:r>
-      <w:proofErr w:type="spellEnd"/>
-      <w:r>
-        <w:t xml:space="preserve"> Manning, Qing Duan, Stuart Taylor, Sarah Ray, Alexandra MS Corley, Joseph Michael, Ryan Gillette, </w:t>
-      </w:r>
-      <w:proofErr w:type="spellStart"/>
-      <w:r>
-        <w:t>Ndidi</w:t>
-      </w:r>
-      <w:proofErr w:type="spellEnd"/>
-      <w:r>
-        <w:t xml:space="preserve"> Unaka, David Hartley, Andrew F Beck, </w:t>
-      </w:r>
-      <w:r>
-        <w:rPr>
-          <w:b/>
-          <w:bCs/>
-        </w:rPr>
-        <w:t>Cole Brokamp</w:t>
-      </w:r>
-      <w:r>
-        <w:t xml:space="preserve">. Development of a Multimodal Geomarker Pipeline to Assess the Impact of Social, Economic, and Environmental Factors on Pediatric Health Outcomes. </w:t>
-      </w:r>
-      <w:r>
-        <w:rPr>
-          <w:i/>
-          <w:iCs/>
-        </w:rPr>
-        <w:t>Journal of the American Medical Informatics Association</w:t>
-      </w:r>
-      <w:r>
-        <w:t>. In press. 2024.</w:t>
-      </w:r>
-    </w:p>
-    <w:p>
-      <w:pPr>
-        <w:pStyle w:val="DataField11pt-Single"/>
         <w:rPr>
           <w:rStyle w:val="Strong"/>
           <w:b w:val="0"/>
           <w:bCs w:val="0"/>
         </w:rPr>
       </w:pPr>
-    </w:p>
-    <w:p>
-      <w:pPr>
-        <w:pStyle w:val="DataField11pt-Single"/>
-        <w:rPr>
-          <w:rStyle w:val="Strong"/>
-          <w:b w:val="0"/>
-          <w:bCs w:val="0"/>
-        </w:rPr>
-      </w:pPr>
+      <w:r>
+        <w:t xml:space="preserve">Erika </w:t>
+      </w:r>
+      <w:proofErr w:type="spellStart"/>
+      <w:r>
+        <w:t>Rasnick</w:t>
+      </w:r>
+      <w:proofErr w:type="spellEnd"/>
+      <w:r>
+        <w:t xml:space="preserve"> Manning, Qing Duan, Stuart Taylor, Sarah Ray, Alexandra MS Corley, Joseph Michael, Ryan Gillette, </w:t>
+      </w:r>
+      <w:proofErr w:type="spellStart"/>
+      <w:r>
+        <w:t>Ndidi</w:t>
+      </w:r>
+      <w:proofErr w:type="spellEnd"/>
+      <w:r>
+        <w:t xml:space="preserve"> Unaka, David Hartley, Andrew F Beck, </w:t>
+      </w:r>
+      <w:r>
+        <w:rPr>
+          <w:b/>
+          <w:bCs/>
+        </w:rPr>
+        <w:t>Cole Brokamp</w:t>
+      </w:r>
+      <w:r>
+        <w:t xml:space="preserve">. Development of a Multimodal Geomarker Pipeline to Assess the Impact of Social, Economic, and Environmental Factors on Pediatric Health Outcomes. </w:t>
+      </w:r>
+      <w:r>
+        <w:rPr>
+          <w:i/>
+          <w:iCs/>
+        </w:rPr>
+        <w:t>Journal of the American Medical Informatics Association</w:t>
+      </w:r>
+      <w:r>
+        <w:t>. In press. 2024.</w:t>
+      </w:r>
     </w:p>
     <w:p>
       <w:pPr>
@@ -2368,7 +2373,11 @@
       </w:r>
       <w:proofErr w:type="spellEnd"/>
       <w:r>
-        <w:t xml:space="preserve">, Amir Levine, Heidi K Schroeder, Ashley M Specht, Ashley L Turner, Patrick H Ryan, </w:t>
+        <w:t xml:space="preserve">, Amir Levine, Heidi K </w:t>
+      </w:r>
+      <w:r>
+        <w:lastRenderedPageBreak/>
+        <w:t xml:space="preserve">Schroeder, Ashley M Specht, Ashley L Turner, Patrick H Ryan, </w:t>
       </w:r>
       <w:r>
         <w:rPr>
@@ -2398,7 +2407,6 @@
         </w:numPr>
       </w:pPr>
       <w:r>
-        <w:lastRenderedPageBreak/>
         <w:t xml:space="preserve">Clara Zundel, Patrick Ryan, </w:t>
       </w:r>
       <w:r>
@@ -2956,6 +2964,7 @@
         </w:numPr>
       </w:pPr>
       <w:r>
+        <w:lastRenderedPageBreak/>
         <w:t xml:space="preserve">Esteban Correa, Lili Ding, Andrew F. Beck, </w:t>
       </w:r>
       <w:r>
@@ -3058,7 +3067,6 @@
       </w:r>
       <w:proofErr w:type="spellStart"/>
       <w:r>
-        <w:lastRenderedPageBreak/>
         <w:t>Bacharier</w:t>
       </w:r>
       <w:proofErr w:type="spellEnd"/>

--- a/cole-brokamp-nih-biosketch.docx
+++ b/cole-brokamp-nih-biosketch.docx
@@ -780,31 +780,6 @@
     <w:p>
       <w:pPr>
         <w:pStyle w:val="DataField11pt-Single"/>
-        <w:spacing w:before="120" w:after="120"/>
-        <w:rPr>
-          <w:rStyle w:val="Strong"/>
-          <w:b w:val="0"/>
-          <w:bCs w:val="0"/>
-        </w:rPr>
-      </w:pPr>
-      <w:r>
-        <w:t xml:space="preserve">For this study, I will serve as the principal investigator and work with the </w:t>
-      </w:r>
-      <w:proofErr w:type="spellStart"/>
-      <w:r>
-        <w:t>PEDSnet</w:t>
-      </w:r>
-      <w:proofErr w:type="spellEnd"/>
-      <w:r>
-        <w:t xml:space="preserve"> learning network, the study staff, and co-investigators to oversee all aspects of the research project, ensure the scientific integrity of the proposed study, and ensure its successful completion. My expertise and experience in leveraging high-resolution spatiotemporal exposure assessments in electronic health record to study psychiatric outcomes will contribute to the success of this proposed research. My personal hope is that </w:t>
-      </w:r>
-      <w:r>
-        <w:t>this work will provide insight into biological mechanisms that mediate environmental risk to help identify modifiable primary interventions to reduce psychiatric morbidity in children and adolescents.</w:t>
-      </w:r>
-    </w:p>
-    <w:p>
-      <w:pPr>
-        <w:pStyle w:val="DataField11pt-Single"/>
         <w:spacing w:after="120"/>
         <w:rPr>
           <w:rStyle w:val="Strong"/>
@@ -921,7 +896,6 @@
           <w:i/>
           <w:iCs/>
         </w:rPr>
-        <w:lastRenderedPageBreak/>
         <w:t>Longitudinal Impact of Air Pollution on Mental Health and Neuroimaging Outcomes during Adolescence in the Cincinnati Combined Childhood Cohorts (C4)</w:t>
       </w:r>
     </w:p>
@@ -964,6 +938,7 @@
         </w:rPr>
       </w:pPr>
       <w:r>
+        <w:lastRenderedPageBreak/>
         <w:t>NIH/NIEHS R01ES031054</w:t>
       </w:r>
       <w:r>
@@ -2373,11 +2348,7 @@
       </w:r>
       <w:proofErr w:type="spellEnd"/>
       <w:r>
-        <w:t xml:space="preserve">, Amir Levine, Heidi K </w:t>
-      </w:r>
-      <w:r>
-        <w:lastRenderedPageBreak/>
-        <w:t xml:space="preserve">Schroeder, Ashley M Specht, Ashley L Turner, Patrick H Ryan, </w:t>
+        <w:t xml:space="preserve">, Amir Levine, Heidi K Schroeder, Ashley M Specht, Ashley L Turner, Patrick H Ryan, </w:t>
       </w:r>
       <w:r>
         <w:rPr>
@@ -2463,6 +2434,7 @@
         </w:numPr>
       </w:pPr>
       <w:r>
+        <w:lastRenderedPageBreak/>
         <w:t xml:space="preserve">Erika </w:t>
       </w:r>
       <w:proofErr w:type="spellStart"/>
@@ -2964,7 +2936,6 @@
         </w:numPr>
       </w:pPr>
       <w:r>
-        <w:lastRenderedPageBreak/>
         <w:t xml:space="preserve">Esteban Correa, Lili Ding, Andrew F. Beck, </w:t>
       </w:r>
       <w:r>
@@ -3135,7 +3106,11 @@
       </w:r>
       <w:proofErr w:type="spellEnd"/>
       <w:r>
-        <w:t xml:space="preserve">, Diane R. Gold, for the Children’s Respiratory and Environmental Workgroup (CREW) Consortium. Childhood Asthma Incidence, Early and Persistent Wheeze, and Neighborhood Socioeconomic Factors in the ECHO/CREW Consortium. </w:t>
+        <w:t xml:space="preserve">, Diane R. Gold, </w:t>
+      </w:r>
+      <w:r>
+        <w:lastRenderedPageBreak/>
+        <w:t xml:space="preserve">for the Children’s Respiratory and Environmental Workgroup (CREW) Consortium. Childhood Asthma Incidence, Early and Persistent Wheeze, and Neighborhood Socioeconomic Factors in the ECHO/CREW Consortium. </w:t>
       </w:r>
       <w:r>
         <w:rPr>
@@ -5781,6 +5756,7 @@
   <w:style w:type="character" w:default="1" w:styleId="DefaultParagraphFont">
     <w:name w:val="Default Paragraph Font"/>
     <w:uiPriority w:val="1"/>
+    <w:semiHidden/>
     <w:unhideWhenUsed/>
   </w:style>
   <w:style w:type="table" w:default="1" w:styleId="TableNormal">
@@ -6576,6 +6552,15 @@
 </file>
 
 <file path=customXml/item1.xml><?xml version="1.0" encoding="utf-8"?>
+<p:properties xmlns:p="http://schemas.microsoft.com/office/2006/metadata/properties" xmlns:xsi="http://www.w3.org/2001/XMLSchema-instance" xmlns:pc="http://schemas.microsoft.com/office/infopath/2007/PartnerControls">
+  <documentManagement>
+    <_ip_UnifiedCompliancePolicyUIAction xmlns="http://schemas.microsoft.com/sharepoint/v3" xsi:nil="true"/>
+    <_ip_UnifiedCompliancePolicyProperties xmlns="http://schemas.microsoft.com/sharepoint/v3" xsi:nil="true"/>
+  </documentManagement>
+</p:properties>
+</file>
+
+<file path=customXml/item2.xml><?xml version="1.0" encoding="utf-8"?>
 <ct:contentTypeSchema xmlns:ct="http://schemas.microsoft.com/office/2006/metadata/contentType" xmlns:ma="http://schemas.microsoft.com/office/2006/metadata/properties/metaAttributes" ct:_="" ma:_="" ma:contentTypeName="Document" ma:contentTypeID="0x01010027100C7699C73A498CB057F667D9CD99" ma:contentTypeVersion="14" ma:contentTypeDescription="Create a new document." ma:contentTypeScope="" ma:versionID="da1b2f359c56964e8a9e5ba2f4a7bb8e">
   <xsd:schema xmlns:xsd="http://www.w3.org/2001/XMLSchema" xmlns:xs="http://www.w3.org/2001/XMLSchema" xmlns:p="http://schemas.microsoft.com/office/2006/metadata/properties" xmlns:ns1="http://schemas.microsoft.com/sharepoint/v3" xmlns:ns3="0b516ab0-04e4-4c88-99cd-523706b96b1a" xmlns:ns4="589fc4a7-9825-4918-b2d3-6237c872ffbf" targetNamespace="http://schemas.microsoft.com/office/2006/metadata/properties" ma:root="true" ma:fieldsID="13579475e6e87a3a4fadde96db207311" ns1:_="" ns3:_="" ns4:_="">
     <xsd:import namespace="http://schemas.microsoft.com/sharepoint/v3"/>
@@ -6809,15 +6794,6 @@
 </ct:contentTypeSchema>
 </file>
 
-<file path=customXml/item2.xml><?xml version="1.0" encoding="utf-8"?>
-<p:properties xmlns:p="http://schemas.microsoft.com/office/2006/metadata/properties" xmlns:xsi="http://www.w3.org/2001/XMLSchema-instance" xmlns:pc="http://schemas.microsoft.com/office/infopath/2007/PartnerControls">
-  <documentManagement>
-    <_ip_UnifiedCompliancePolicyUIAction xmlns="http://schemas.microsoft.com/sharepoint/v3" xsi:nil="true"/>
-    <_ip_UnifiedCompliancePolicyProperties xmlns="http://schemas.microsoft.com/sharepoint/v3" xsi:nil="true"/>
-  </documentManagement>
-</p:properties>
-</file>
-
 <file path=customXml/item3.xml><?xml version="1.0" encoding="utf-8"?>
 <?mso-contentType ?>
 <FormTemplates xmlns="http://schemas.microsoft.com/sharepoint/v3/contenttype/forms">
@@ -6828,6 +6804,16 @@
 </file>
 
 <file path=customXml/itemProps1.xml><?xml version="1.0" encoding="utf-8"?>
+<ds:datastoreItem xmlns:ds="http://schemas.openxmlformats.org/officeDocument/2006/customXml" ds:itemID="{2A76CE26-06FF-4835-817C-1A5CD3E7E1B8}">
+  <ds:schemaRefs>
+    <ds:schemaRef ds:uri="http://schemas.microsoft.com/office/2006/metadata/properties"/>
+    <ds:schemaRef ds:uri="http://schemas.microsoft.com/office/infopath/2007/PartnerControls"/>
+    <ds:schemaRef ds:uri="http://schemas.microsoft.com/sharepoint/v3"/>
+  </ds:schemaRefs>
+</ds:datastoreItem>
+</file>
+
+<file path=customXml/itemProps2.xml><?xml version="1.0" encoding="utf-8"?>
 <ds:datastoreItem xmlns:ds="http://schemas.openxmlformats.org/officeDocument/2006/customXml" ds:itemID="{89D37666-E58B-431B-B07E-592DB74D629B}">
   <ds:schemaRefs>
     <ds:schemaRef ds:uri="http://schemas.microsoft.com/office/2006/metadata/contentType"/>
@@ -6847,16 +6833,6 @@
 </ds:datastoreItem>
 </file>
 
-<file path=customXml/itemProps2.xml><?xml version="1.0" encoding="utf-8"?>
-<ds:datastoreItem xmlns:ds="http://schemas.openxmlformats.org/officeDocument/2006/customXml" ds:itemID="{2A76CE26-06FF-4835-817C-1A5CD3E7E1B8}">
-  <ds:schemaRefs>
-    <ds:schemaRef ds:uri="http://schemas.microsoft.com/office/2006/metadata/properties"/>
-    <ds:schemaRef ds:uri="http://schemas.microsoft.com/office/infopath/2007/PartnerControls"/>
-    <ds:schemaRef ds:uri="http://schemas.microsoft.com/sharepoint/v3"/>
-  </ds:schemaRefs>
-</ds:datastoreItem>
-</file>
-
 <file path=customXml/itemProps3.xml><?xml version="1.0" encoding="utf-8"?>
 <ds:datastoreItem xmlns:ds="http://schemas.openxmlformats.org/officeDocument/2006/customXml" ds:itemID="{3A4A9A40-AA55-4CBA-93F5-B14C65A49478}">
   <ds:schemaRefs>
